--- a/BU Events Planner.docx
+++ b/BU Events Planner.docx
@@ -218,6 +218,7 @@
     <w:p>
       <w:pPr>
         <w:numPr>
+          <w:ilvl w:val="0"/>
           <w:numId w:val="0"/>
         </w:numPr>
         <w:spacing w:line="360" w:lineRule="auto"/>
@@ -708,6 +709,7 @@
     <w:p>
       <w:pPr>
         <w:numPr>
+          <w:ilvl w:val="0"/>
           <w:numId w:val="0"/>
         </w:numPr>
         <w:spacing w:line="360" w:lineRule="auto"/>
@@ -764,6 +766,7 @@
     <w:p>
       <w:pPr>
         <w:numPr>
+          <w:ilvl w:val="0"/>
           <w:numId w:val="0"/>
         </w:numPr>
         <w:spacing w:line="360" w:lineRule="auto"/>
@@ -927,6 +930,7 @@
     <w:p>
       <w:pPr>
         <w:numPr>
+          <w:ilvl w:val="0"/>
           <w:numId w:val="0"/>
         </w:numPr>
         <w:spacing w:line="360" w:lineRule="auto"/>
@@ -949,6 +953,7 @@
     <w:p>
       <w:pPr>
         <w:numPr>
+          <w:ilvl w:val="0"/>
           <w:numId w:val="0"/>
         </w:numPr>
         <w:spacing w:line="360" w:lineRule="auto"/>
@@ -990,6 +995,7 @@
     <w:p>
       <w:pPr>
         <w:numPr>
+          <w:ilvl w:val="0"/>
           <w:numId w:val="0"/>
         </w:numPr>
         <w:spacing w:line="360" w:lineRule="auto"/>
@@ -1012,6 +1018,7 @@
     <w:p>
       <w:pPr>
         <w:numPr>
+          <w:ilvl w:val="0"/>
           <w:numId w:val="0"/>
         </w:numPr>
         <w:spacing w:line="360" w:lineRule="auto"/>
@@ -1097,6 +1104,7 @@
     <w:p>
       <w:pPr>
         <w:numPr>
+          <w:ilvl w:val="0"/>
           <w:numId w:val="0"/>
         </w:numPr>
         <w:spacing w:line="360" w:lineRule="auto"/>
@@ -1147,6 +1155,7 @@
     <w:p>
       <w:pPr>
         <w:numPr>
+          <w:ilvl w:val="0"/>
           <w:numId w:val="0"/>
         </w:numPr>
         <w:spacing w:line="360" w:lineRule="auto"/>
@@ -1167,19 +1176,7 @@
           <w:sz w:val="32"/>
           <w:szCs w:val="32"/>
         </w:rPr>
-        <w:t>Mockups and UI Desi</w:t>
-      </w:r>
-      <w:bookmarkStart w:id="0" w:name="_GoBack"/>
-      <w:bookmarkEnd w:id="0"/>
-      <w:r>
-        <w:rPr>
-          <w:rFonts w:hint="default" w:ascii="Times New Roman Bold" w:hAnsi="Times New Roman Bold" w:cs="Times New Roman Bold"/>
-          <w:b/>
-          <w:bCs/>
-          <w:sz w:val="32"/>
-          <w:szCs w:val="32"/>
-        </w:rPr>
-        <w:t>g</w:t>
+        <w:t>Mockups and UI Desig</w:t>
       </w:r>
       <w:r>
         <w:rPr>
@@ -1224,6 +1221,7 @@
     <w:p>
       <w:pPr>
         <w:numPr>
+          <w:ilvl w:val="0"/>
           <w:numId w:val="0"/>
         </w:numPr>
         <w:spacing w:line="360" w:lineRule="auto"/>
@@ -1239,9 +1237,9 @@
       <w:r>
         <w:drawing>
           <wp:inline distT="0" distB="0" distL="114300" distR="114300">
-            <wp:extent cx="1805940" cy="3737610"/>
-            <wp:effectExtent l="0" t="0" r="22860" b="21590"/>
-            <wp:docPr id="1" name="Picture 1"/>
+            <wp:extent cx="1744980" cy="3782695"/>
+            <wp:effectExtent l="0" t="0" r="7620" b="1905"/>
+            <wp:docPr id="5" name="Picture 1"/>
             <wp:cNvGraphicFramePr>
               <a:graphicFrameLocks xmlns:a="http://schemas.openxmlformats.org/drawingml/2006/main" noChangeAspect="1"/>
             </wp:cNvGraphicFramePr>
@@ -1249,7 +1247,7 @@
               <a:graphicData uri="http://schemas.openxmlformats.org/drawingml/2006/picture">
                 <pic:pic xmlns:pic="http://schemas.openxmlformats.org/drawingml/2006/picture">
                   <pic:nvPicPr>
-                    <pic:cNvPr id="1" name="Picture 1"/>
+                    <pic:cNvPr id="5" name="Picture 1"/>
                     <pic:cNvPicPr>
                       <a:picLocks noChangeAspect="1"/>
                     </pic:cNvPicPr>
@@ -1263,7 +1261,7 @@
                   <pic:spPr>
                     <a:xfrm>
                       <a:off x="0" y="0"/>
-                      <a:ext cx="1805940" cy="3737610"/>
+                      <a:ext cx="1744980" cy="3782695"/>
                     </a:xfrm>
                     <a:prstGeom prst="rect">
                       <a:avLst/>
@@ -1311,6 +1309,7 @@
     <w:p>
       <w:pPr>
         <w:numPr>
+          <w:ilvl w:val="0"/>
           <w:numId w:val="0"/>
         </w:numPr>
         <w:spacing w:line="360" w:lineRule="auto"/>
@@ -1318,9 +1317,9 @@
       <w:r>
         <w:drawing>
           <wp:inline distT="0" distB="0" distL="114300" distR="114300">
-            <wp:extent cx="1784350" cy="3946525"/>
-            <wp:effectExtent l="0" t="0" r="19050" b="15875"/>
-            <wp:docPr id="2" name="Picture 2"/>
+            <wp:extent cx="1768475" cy="3947160"/>
+            <wp:effectExtent l="0" t="0" r="9525" b="15240"/>
+            <wp:docPr id="6" name="Picture 2"/>
             <wp:cNvGraphicFramePr>
               <a:graphicFrameLocks xmlns:a="http://schemas.openxmlformats.org/drawingml/2006/main" noChangeAspect="1"/>
             </wp:cNvGraphicFramePr>
@@ -1328,7 +1327,7 @@
               <a:graphicData uri="http://schemas.openxmlformats.org/drawingml/2006/picture">
                 <pic:pic xmlns:pic="http://schemas.openxmlformats.org/drawingml/2006/picture">
                   <pic:nvPicPr>
-                    <pic:cNvPr id="2" name="Picture 2"/>
+                    <pic:cNvPr id="6" name="Picture 2"/>
                     <pic:cNvPicPr>
                       <a:picLocks noChangeAspect="1"/>
                     </pic:cNvPicPr>
@@ -1342,7 +1341,7 @@
                   <pic:spPr>
                     <a:xfrm>
                       <a:off x="0" y="0"/>
-                      <a:ext cx="1784350" cy="3946525"/>
+                      <a:ext cx="1768475" cy="3947160"/>
                     </a:xfrm>
                     <a:prstGeom prst="rect">
                       <a:avLst/>
@@ -1362,6 +1361,7 @@
     <w:p>
       <w:pPr>
         <w:numPr>
+          <w:ilvl w:val="0"/>
           <w:numId w:val="0"/>
         </w:numPr>
         <w:spacing w:line="360" w:lineRule="auto"/>
@@ -1403,6 +1403,7 @@
     <w:p>
       <w:pPr>
         <w:numPr>
+          <w:ilvl w:val="0"/>
           <w:numId w:val="0"/>
         </w:numPr>
         <w:spacing w:line="360" w:lineRule="auto"/>
@@ -1419,9 +1420,9 @@
       <w:r>
         <w:drawing>
           <wp:inline distT="0" distB="0" distL="114300" distR="114300">
-            <wp:extent cx="1713865" cy="3844925"/>
-            <wp:effectExtent l="0" t="0" r="13335" b="15875"/>
-            <wp:docPr id="3" name="Picture 3"/>
+            <wp:extent cx="1706880" cy="3795395"/>
+            <wp:effectExtent l="0" t="0" r="20320" b="14605"/>
+            <wp:docPr id="7" name="Picture 3"/>
             <wp:cNvGraphicFramePr>
               <a:graphicFrameLocks xmlns:a="http://schemas.openxmlformats.org/drawingml/2006/main" noChangeAspect="1"/>
             </wp:cNvGraphicFramePr>
@@ -1429,7 +1430,7 @@
               <a:graphicData uri="http://schemas.openxmlformats.org/drawingml/2006/picture">
                 <pic:pic xmlns:pic="http://schemas.openxmlformats.org/drawingml/2006/picture">
                   <pic:nvPicPr>
-                    <pic:cNvPr id="3" name="Picture 3"/>
+                    <pic:cNvPr id="7" name="Picture 3"/>
                     <pic:cNvPicPr>
                       <a:picLocks noChangeAspect="1"/>
                     </pic:cNvPicPr>
@@ -1443,7 +1444,7 @@
                   <pic:spPr>
                     <a:xfrm>
                       <a:off x="0" y="0"/>
-                      <a:ext cx="1713865" cy="3844925"/>
+                      <a:ext cx="1706880" cy="3795395"/>
                     </a:xfrm>
                     <a:prstGeom prst="rect">
                       <a:avLst/>
@@ -1463,6 +1464,7 @@
     <w:p>
       <w:pPr>
         <w:numPr>
+          <w:ilvl w:val="0"/>
           <w:numId w:val="0"/>
         </w:numPr>
         <w:spacing w:line="360" w:lineRule="auto"/>
@@ -1537,12 +1539,13 @@
           <w:szCs w:val="28"/>
         </w:rPr>
       </w:pPr>
+      <w:bookmarkStart w:id="0" w:name="_GoBack"/>
       <w:r>
         <w:drawing>
           <wp:inline distT="0" distB="0" distL="114300" distR="114300">
-            <wp:extent cx="1725295" cy="3712845"/>
-            <wp:effectExtent l="0" t="0" r="1905" b="20955"/>
-            <wp:docPr id="4" name="Picture 4"/>
+            <wp:extent cx="1645920" cy="3615690"/>
+            <wp:effectExtent l="0" t="0" r="5080" b="16510"/>
+            <wp:docPr id="8" name="Picture 4"/>
             <wp:cNvGraphicFramePr>
               <a:graphicFrameLocks xmlns:a="http://schemas.openxmlformats.org/drawingml/2006/main" noChangeAspect="1"/>
             </wp:cNvGraphicFramePr>
@@ -1550,7 +1553,7 @@
               <a:graphicData uri="http://schemas.openxmlformats.org/drawingml/2006/picture">
                 <pic:pic xmlns:pic="http://schemas.openxmlformats.org/drawingml/2006/picture">
                   <pic:nvPicPr>
-                    <pic:cNvPr id="4" name="Picture 4"/>
+                    <pic:cNvPr id="8" name="Picture 4"/>
                     <pic:cNvPicPr>
                       <a:picLocks noChangeAspect="1"/>
                     </pic:cNvPicPr>
@@ -1564,7 +1567,7 @@
                   <pic:spPr>
                     <a:xfrm>
                       <a:off x="0" y="0"/>
-                      <a:ext cx="1725295" cy="3712845"/>
+                      <a:ext cx="1645920" cy="3615690"/>
                     </a:xfrm>
                     <a:prstGeom prst="rect">
                       <a:avLst/>
@@ -1580,6 +1583,7 @@
           </wp:inline>
         </w:drawing>
       </w:r>
+      <w:bookmarkEnd w:id="0"/>
     </w:p>
     <w:sectPr>
       <w:pgSz w:w="11906" w:h="16838"/>
@@ -1998,6 +2002,7 @@
       <w:jc w:val="left"/>
     </w:pPr>
     <w:rPr>
+      <w:rFonts w:ascii="Times New Roman" w:hAnsi="Times New Roman" w:eastAsia="宋体" w:cs="Times New Roman"/>
       <w:kern w:val="0"/>
       <w:sz w:val="24"/>
       <w:szCs w:val="24"/>

--- a/BU Events Planner.docx
+++ b/BU Events Planner.docx
@@ -602,7 +602,17 @@
           <w:sz w:val="28"/>
           <w:szCs w:val="28"/>
         </w:rPr>
-        <w:t>Firebase Crashlytics: For real-time error and crash monitoring.</w:t>
+        <w:t>Firebase Crashlytics</w:t>
+      </w:r>
+      <w:bookmarkStart w:id="0" w:name="_GoBack"/>
+      <w:bookmarkEnd w:id="0"/>
+      <w:r>
+        <w:rPr>
+          <w:rFonts w:hint="default" w:ascii="Times New Roman Regular" w:hAnsi="Times New Roman Regular" w:cs="Times New Roman Regular"/>
+          <w:sz w:val="28"/>
+          <w:szCs w:val="28"/>
+        </w:rPr>
+        <w:t>: For real-time error and crash monitoring.</w:t>
       </w:r>
     </w:p>
     <w:p>
@@ -1539,7 +1549,6 @@
           <w:szCs w:val="28"/>
         </w:rPr>
       </w:pPr>
-      <w:bookmarkStart w:id="0" w:name="_GoBack"/>
       <w:r>
         <w:drawing>
           <wp:inline distT="0" distB="0" distL="114300" distR="114300">
@@ -1583,7 +1592,6 @@
           </wp:inline>
         </w:drawing>
       </w:r>
-      <w:bookmarkEnd w:id="0"/>
     </w:p>
     <w:sectPr>
       <w:pgSz w:w="11906" w:h="16838"/>

--- a/BU Events Planner.docx
+++ b/BU Events Planner.docx
@@ -602,17 +602,7 @@
           <w:sz w:val="28"/>
           <w:szCs w:val="28"/>
         </w:rPr>
-        <w:t>Firebase Crashlytics</w:t>
-      </w:r>
-      <w:bookmarkStart w:id="0" w:name="_GoBack"/>
-      <w:bookmarkEnd w:id="0"/>
-      <w:r>
-        <w:rPr>
-          <w:rFonts w:hint="default" w:ascii="Times New Roman Regular" w:hAnsi="Times New Roman Regular" w:cs="Times New Roman Regular"/>
-          <w:sz w:val="28"/>
-          <w:szCs w:val="28"/>
-        </w:rPr>
-        <w:t>: For real-time error and crash monitoring.</w:t>
+        <w:t>Firebase Crashlytics: For real-time error and crash monitoring.</w:t>
       </w:r>
     </w:p>
     <w:p>
@@ -1327,9 +1317,9 @@
       <w:r>
         <w:drawing>
           <wp:inline distT="0" distB="0" distL="114300" distR="114300">
-            <wp:extent cx="1768475" cy="3947160"/>
-            <wp:effectExtent l="0" t="0" r="9525" b="15240"/>
-            <wp:docPr id="6" name="Picture 2"/>
+            <wp:extent cx="1741170" cy="3958590"/>
+            <wp:effectExtent l="0" t="0" r="11430" b="3810"/>
+            <wp:docPr id="1" name="Picture 1"/>
             <wp:cNvGraphicFramePr>
               <a:graphicFrameLocks xmlns:a="http://schemas.openxmlformats.org/drawingml/2006/main" noChangeAspect="1"/>
             </wp:cNvGraphicFramePr>
@@ -1337,7 +1327,7 @@
               <a:graphicData uri="http://schemas.openxmlformats.org/drawingml/2006/picture">
                 <pic:pic xmlns:pic="http://schemas.openxmlformats.org/drawingml/2006/picture">
                   <pic:nvPicPr>
-                    <pic:cNvPr id="6" name="Picture 2"/>
+                    <pic:cNvPr id="1" name="Picture 1"/>
                     <pic:cNvPicPr>
                       <a:picLocks noChangeAspect="1"/>
                     </pic:cNvPicPr>
@@ -1351,7 +1341,7 @@
                   <pic:spPr>
                     <a:xfrm>
                       <a:off x="0" y="0"/>
-                      <a:ext cx="1768475" cy="3947160"/>
+                      <a:ext cx="1741170" cy="3958590"/>
                     </a:xfrm>
                     <a:prstGeom prst="rect">
                       <a:avLst/>
@@ -1592,6 +1582,8 @@
           </wp:inline>
         </w:drawing>
       </w:r>
+      <w:bookmarkStart w:id="0" w:name="_GoBack"/>
+      <w:bookmarkEnd w:id="0"/>
     </w:p>
     <w:sectPr>
       <w:pgSz w:w="11906" w:h="16838"/>
